--- a/Lab5/программная реализация отчет.docx
+++ b/Lab5/программная реализация отчет.docx
@@ -1607,7 +1607,7 @@
       <w:pPr>
         <w:pStyle w:val="12"/>
         <w:numPr>
-          <w:ilvl w:val="0"/>
+          <w:ilvl w:val="1"/>
           <w:numId w:val="13"/>
         </w:numPr>
       </w:pPr>
@@ -1619,12 +1619,18 @@
       <w:pPr>
         <w:pStyle w:val="12"/>
         <w:numPr>
-          <w:ilvl w:val="0"/>
+          <w:ilvl w:val="1"/>
           <w:numId w:val="13"/>
         </w:numPr>
       </w:pPr>
       <w:r>
-        <w:t>Роль оператор службы поддержки – пользователь, который может редактировать только данные о показаниях счетчиков.</w:t>
+        <w:t>Роль оператор</w:t>
+      </w:r>
+      <w:r>
+        <w:t>а</w:t>
+      </w:r>
+      <w:r>
+        <w:t xml:space="preserve"> службы поддержки – пользователь, который может редактировать только данные о показаниях счетчиков.</w:t>
       </w:r>
     </w:p>
     <w:p>
@@ -1632,7 +1638,13 @@
         <w:pStyle w:val="12"/>
       </w:pPr>
       <w:r>
-        <w:t xml:space="preserve">Система должна генерировать 5 отчетов: </w:t>
+        <w:t xml:space="preserve">Система должна генерировать </w:t>
+      </w:r>
+      <w:r>
+        <w:t>7</w:t>
+      </w:r>
+      <w:r>
+        <w:t xml:space="preserve"> отчетов: </w:t>
       </w:r>
     </w:p>
     <w:p>
@@ -1735,6 +1747,26 @@
       </w:pPr>
       <w:r>
         <w:t>Вывод всех показаний дома определенного месяца.</w:t>
+      </w:r>
+    </w:p>
+    <w:p>
+      <w:pPr>
+        <w:pStyle w:val="1"/>
+        <w:numPr>
+          <w:ilvl w:val="0"/>
+          <w:numId w:val="3"/>
+        </w:numPr>
+      </w:pPr>
+      <w:r>
+        <w:t>Цель работы</w:t>
+      </w:r>
+    </w:p>
+    <w:p>
+      <w:pPr>
+        <w:pStyle w:val="a6"/>
+      </w:pPr>
+      <w:r>
+        <w:t>В ходе работы должна быть реализована корпоративная информационная система по администрированию системы подачи показаний счетчиков. КИС должна поддерживать добавление/удаление и изменение показаний счетчиков, а также вывод 7 отчетов. Доступ к системе должен выполняться с помощью авторизации пользователей.</w:t>
       </w:r>
     </w:p>
     <w:p>
@@ -1956,6 +1988,7 @@
         <w:pStyle w:val="a6"/>
       </w:pPr>
       <w:r>
+        <w:lastRenderedPageBreak/>
         <w:t xml:space="preserve">После ввода данных необходимо нажать кнопку </w:t>
       </w:r>
       <w:r>
@@ -1977,30 +2010,29 @@
         <w:t xml:space="preserve"> </w:t>
       </w:r>
       <w:r>
-        <w:t xml:space="preserve">после чего откроется </w:t>
-      </w:r>
-      <w:r>
-        <w:t xml:space="preserve">пустое </w:t>
-      </w:r>
-      <w:r>
-        <w:t>окно с отчетами</w:t>
-      </w:r>
-      <w:r>
-        <w:t>.</w:t>
-      </w:r>
-      <w:r>
-        <w:t xml:space="preserve"> Это продемонстрировано на рисунке 2.</w:t>
-      </w:r>
-    </w:p>
-    <w:p>
-      <w:r>
+        <w:t>после чего откроется пустое окно с отчетами</w:t>
+      </w:r>
+      <w:r>
+        <w:t>. Это продемонстрировано на рисунке 2.</w:t>
+      </w:r>
+    </w:p>
+    <w:p>
+      <w:pPr>
         <w:rPr>
           <w:noProof/>
-        </w:rPr>
-        <w:lastRenderedPageBreak/>
+          <w:lang w:eastAsia="ru-RU"/>
+        </w:rPr>
+      </w:pPr>
+    </w:p>
+    <w:p>
+      <w:r>
+        <w:rPr>
+          <w:noProof/>
+          <w:lang w:eastAsia="ru-RU"/>
+        </w:rPr>
         <w:drawing>
           <wp:inline distT="0" distB="0" distL="0" distR="0">
-            <wp:extent cx="5940425" cy="2863357"/>
+            <wp:extent cx="5940130" cy="952500"/>
             <wp:effectExtent l="0" t="0" r="0" b="0"/>
             <wp:docPr id="5" name="Рисунок 5" descr="https://cdn.discordapp.com/attachments/791323297336918099/1223960777950630028/image.png?ex=661bc14d&amp;is=66094c4d&amp;hm=672ae361c5edc6f42521eb0ff6f6e92ce78174e2c042485435eee828c922773c&amp;="/>
             <wp:cNvGraphicFramePr>
@@ -2015,7 +2047,7 @@
                       <a:picLocks noChangeAspect="1" noChangeArrowheads="1"/>
                     </pic:cNvPicPr>
                   </pic:nvPicPr>
-                  <pic:blipFill>
+                  <pic:blipFill rotWithShape="1">
                     <a:blip r:embed="rId10" cstate="print">
                       <a:extLst>
                         <a:ext uri="{28A0092B-C50C-407E-A947-70E740481C1C}">
@@ -2023,15 +2055,13 @@
                         </a:ext>
                       </a:extLst>
                     </a:blip>
-                    <a:srcRect/>
-                    <a:stretch>
-                      <a:fillRect/>
-                    </a:stretch>
+                    <a:srcRect b="66733"/>
+                    <a:stretch/>
                   </pic:blipFill>
                   <pic:spPr bwMode="auto">
                     <a:xfrm>
                       <a:off x="0" y="0"/>
-                      <a:ext cx="5940425" cy="2863357"/>
+                      <a:ext cx="5940425" cy="952547"/>
                     </a:xfrm>
                     <a:prstGeom prst="rect">
                       <a:avLst/>
@@ -2040,6 +2070,11 @@
                     <a:ln>
                       <a:noFill/>
                     </a:ln>
+                    <a:extLst>
+                      <a:ext uri="{53640926-AAD7-44D8-BBD7-CCE9431645EC}">
+                        <a14:shadowObscured xmlns:a14="http://schemas.microsoft.com/office/drawing/2010/main"/>
+                      </a:ext>
+                    </a:extLst>
                   </pic:spPr>
                 </pic:pic>
               </a:graphicData>
@@ -2063,10 +2098,7 @@
         <w:t xml:space="preserve">. </w:t>
       </w:r>
       <w:r>
-        <w:t>П</w:t>
-      </w:r>
-      <w:r>
-        <w:t>устое окно с отчетами</w:t>
+        <w:t>Пустое окно с отчетами</w:t>
       </w:r>
       <w:r>
         <w:rPr>
@@ -2095,6 +2127,7 @@
       <w:r>
         <w:rPr>
           <w:noProof/>
+          <w:lang w:eastAsia="ru-RU"/>
         </w:rPr>
         <w:drawing>
           <wp:inline distT="0" distB="0" distL="0" distR="0">
@@ -2206,18 +2239,27 @@
         <w:pStyle w:val="a6"/>
         <w:ind w:firstLine="0"/>
         <w:jc w:val="center"/>
-      </w:pPr>
-      <w:r>
-        <w:lastRenderedPageBreak/>
+        <w:rPr>
+          <w:noProof/>
+        </w:rPr>
+      </w:pPr>
+      <w:r>
         <w:t xml:space="preserve"> </w:t>
       </w:r>
+    </w:p>
+    <w:p>
+      <w:pPr>
+        <w:pStyle w:val="a6"/>
+        <w:ind w:firstLine="0"/>
+        <w:jc w:val="center"/>
+      </w:pPr>
       <w:r>
         <w:rPr>
           <w:noProof/>
         </w:rPr>
         <w:drawing>
           <wp:inline distT="0" distB="0" distL="0" distR="0">
-            <wp:extent cx="5940425" cy="2923589"/>
+            <wp:extent cx="5940325" cy="1485900"/>
             <wp:effectExtent l="0" t="0" r="0" b="0"/>
             <wp:docPr id="9" name="Рисунок 9" descr="https://cdn.discordapp.com/attachments/791323297336918099/1223962165892087808/image.png?ex=661bc298&amp;is=66094d98&amp;hm=966062faebfb73b169f975630fe2bdfe591834525aa57ca7da2ece148c8eb742&amp;="/>
             <wp:cNvGraphicFramePr>
@@ -2232,8 +2274,108 @@
                       <a:picLocks noChangeAspect="1" noChangeArrowheads="1"/>
                     </pic:cNvPicPr>
                   </pic:nvPicPr>
+                  <pic:blipFill rotWithShape="1">
+                    <a:blip r:embed="rId12" cstate="print">
+                      <a:extLst>
+                        <a:ext uri="{28A0092B-C50C-407E-A947-70E740481C1C}">
+                          <a14:useLocalDpi xmlns:a14="http://schemas.microsoft.com/office/drawing/2010/main" val="0"/>
+                        </a:ext>
+                      </a:extLst>
+                    </a:blip>
+                    <a:srcRect b="49175"/>
+                    <a:stretch/>
+                  </pic:blipFill>
+                  <pic:spPr bwMode="auto">
+                    <a:xfrm>
+                      <a:off x="0" y="0"/>
+                      <a:ext cx="5940425" cy="1485925"/>
+                    </a:xfrm>
+                    <a:prstGeom prst="rect">
+                      <a:avLst/>
+                    </a:prstGeom>
+                    <a:noFill/>
+                    <a:ln>
+                      <a:noFill/>
+                    </a:ln>
+                    <a:extLst>
+                      <a:ext uri="{53640926-AAD7-44D8-BBD7-CCE9431645EC}">
+                        <a14:shadowObscured xmlns:a14="http://schemas.microsoft.com/office/drawing/2010/main"/>
+                      </a:ext>
+                    </a:extLst>
+                  </pic:spPr>
+                </pic:pic>
+              </a:graphicData>
+            </a:graphic>
+          </wp:inline>
+        </w:drawing>
+      </w:r>
+    </w:p>
+    <w:p>
+      <w:pPr>
+        <w:pStyle w:val="a6"/>
+        <w:jc w:val="center"/>
+        <w:rPr>
+          <w:noProof/>
+        </w:rPr>
+      </w:pPr>
+      <w:r>
+        <w:t xml:space="preserve">Рисунок </w:t>
+      </w:r>
+      <w:r>
+        <w:t>4</w:t>
+      </w:r>
+      <w:r>
+        <w:t xml:space="preserve">. </w:t>
+      </w:r>
+      <w:r>
+        <w:t>Отчет по выводу всех показаний счетчиков</w:t>
+      </w:r>
+      <w:r>
+        <w:rPr>
+          <w:noProof/>
+        </w:rPr>
+        <w:t>.</w:t>
+      </w:r>
+    </w:p>
+    <w:p>
+      <w:pPr>
+        <w:pStyle w:val="a6"/>
+        <w:jc w:val="center"/>
+        <w:rPr>
+          <w:noProof/>
+        </w:rPr>
+      </w:pPr>
+    </w:p>
+    <w:p>
+      <w:pPr>
+        <w:rPr>
+          <w:noProof/>
+        </w:rPr>
+      </w:pPr>
+      <w:r>
+        <w:rPr>
+          <w:noProof/>
+        </w:rPr>
+        <w:lastRenderedPageBreak/>
+        <w:drawing>
+          <wp:inline distT="0" distB="0" distL="0" distR="0">
+            <wp:extent cx="5940425" cy="1563270"/>
+            <wp:effectExtent l="0" t="0" r="0" b="0"/>
+            <wp:docPr id="1" name="Рисунок 1" descr="https://cdn.discordapp.com/attachments/791323297336918099/1226468162929954967/image.png?ex=6624e07c&amp;is=66126b7c&amp;hm=185a921df4efc8a15f5044570b1def868b71b0a47b0a18e8ed9384cc4a5f64c7&amp;="/>
+            <wp:cNvGraphicFramePr>
+              <a:graphicFrameLocks xmlns:a="http://schemas.openxmlformats.org/drawingml/2006/main" noChangeAspect="1"/>
+            </wp:cNvGraphicFramePr>
+            <a:graphic xmlns:a="http://schemas.openxmlformats.org/drawingml/2006/main">
+              <a:graphicData uri="http://schemas.openxmlformats.org/drawingml/2006/picture">
+                <pic:pic xmlns:pic="http://schemas.openxmlformats.org/drawingml/2006/picture">
+                  <pic:nvPicPr>
+                    <pic:cNvPr id="0" name="Picture 1" descr="https://cdn.discordapp.com/attachments/791323297336918099/1226468162929954967/image.png?ex=6624e07c&amp;is=66126b7c&amp;hm=185a921df4efc8a15f5044570b1def868b71b0a47b0a18e8ed9384cc4a5f64c7&amp;="/>
+                    <pic:cNvPicPr>
+                      <a:picLocks noChangeAspect="1" noChangeArrowheads="1"/>
+                    </pic:cNvPicPr>
+                  </pic:nvPicPr>
                   <pic:blipFill>
-                    <a:blip r:embed="rId12" cstate="print">
+                    <a:blip r:embed="rId13" cstate="print">
                       <a:extLst>
                         <a:ext uri="{28A0092B-C50C-407E-A947-70E740481C1C}">
                           <a14:useLocalDpi xmlns:a14="http://schemas.microsoft.com/office/drawing/2010/main" val="0"/>
@@ -2248,7 +2390,7 @@
                   <pic:spPr bwMode="auto">
                     <a:xfrm>
                       <a:off x="0" y="0"/>
-                      <a:ext cx="5940425" cy="2923589"/>
+                      <a:ext cx="5940425" cy="1563270"/>
                     </a:xfrm>
                     <a:prstGeom prst="rect">
                       <a:avLst/>
@@ -2277,13 +2419,13 @@
         <w:t xml:space="preserve">Рисунок </w:t>
       </w:r>
       <w:r>
-        <w:t>4</w:t>
+        <w:t>5</w:t>
       </w:r>
       <w:r>
         <w:t xml:space="preserve">. </w:t>
       </w:r>
       <w:r>
-        <w:t>Отчет по выводу всех показаний счетчиков</w:t>
+        <w:t>Окно редактирования значений в показании счетчика</w:t>
       </w:r>
       <w:r>
         <w:rPr>
@@ -2303,8 +2445,6 @@
     </w:p>
     <w:p>
       <w:pPr>
-        <w:pStyle w:val="a6"/>
-        <w:jc w:val="center"/>
         <w:rPr>
           <w:noProof/>
         </w:rPr>
@@ -2312,12 +2452,13 @@
       <w:r>
         <w:rPr>
           <w:noProof/>
+          <w:lang w:eastAsia="ru-RU"/>
         </w:rPr>
         <w:drawing>
           <wp:inline distT="0" distB="0" distL="0" distR="0">
-            <wp:extent cx="4961255" cy="2326640"/>
+            <wp:extent cx="5940425" cy="1533190"/>
             <wp:effectExtent l="0" t="0" r="0" b="0"/>
-            <wp:docPr id="11" name="Рисунок 11" descr="https://cdn.discordapp.com/attachments/791323297336918099/1223962553135403108/image.png?ex=661bc2f4&amp;is=66094df4&amp;hm=5a623a3d587295dcdcc0caba34abe39aaf0ec25128391ea8cc6e8e5e04be3c4e&amp;="/>
+            <wp:docPr id="4" name="Рисунок 4" descr="https://cdn.discordapp.com/attachments/791323297336918099/1226468078255210587/image.png?ex=6624e068&amp;is=66126b68&amp;hm=93bbf8a22a6e1500150e2b285b05991a3359699dd161442bb0ac33d933312ff2&amp;="/>
             <wp:cNvGraphicFramePr>
               <a:graphicFrameLocks xmlns:a="http://schemas.openxmlformats.org/drawingml/2006/main" noChangeAspect="1"/>
             </wp:cNvGraphicFramePr>
@@ -2325,13 +2466,13 @@
               <a:graphicData uri="http://schemas.openxmlformats.org/drawingml/2006/picture">
                 <pic:pic xmlns:pic="http://schemas.openxmlformats.org/drawingml/2006/picture">
                   <pic:nvPicPr>
-                    <pic:cNvPr id="0" name="Picture 16" descr="https://cdn.discordapp.com/attachments/791323297336918099/1223962553135403108/image.png?ex=661bc2f4&amp;is=66094df4&amp;hm=5a623a3d587295dcdcc0caba34abe39aaf0ec25128391ea8cc6e8e5e04be3c4e&amp;="/>
+                    <pic:cNvPr id="0" name="Picture 3" descr="https://cdn.discordapp.com/attachments/791323297336918099/1226468078255210587/image.png?ex=6624e068&amp;is=66126b68&amp;hm=93bbf8a22a6e1500150e2b285b05991a3359699dd161442bb0ac33d933312ff2&amp;="/>
                     <pic:cNvPicPr>
                       <a:picLocks noChangeAspect="1" noChangeArrowheads="1"/>
                     </pic:cNvPicPr>
                   </pic:nvPicPr>
                   <pic:blipFill>
-                    <a:blip r:embed="rId13">
+                    <a:blip r:embed="rId14" cstate="print">
                       <a:extLst>
                         <a:ext uri="{28A0092B-C50C-407E-A947-70E740481C1C}">
                           <a14:useLocalDpi xmlns:a14="http://schemas.microsoft.com/office/drawing/2010/main" val="0"/>
@@ -2346,7 +2487,7 @@
                   <pic:spPr bwMode="auto">
                     <a:xfrm>
                       <a:off x="0" y="0"/>
-                      <a:ext cx="4961255" cy="2326640"/>
+                      <a:ext cx="5940425" cy="1533190"/>
                     </a:xfrm>
                     <a:prstGeom prst="rect">
                       <a:avLst/>
@@ -2375,13 +2516,25 @@
         <w:t xml:space="preserve">Рисунок </w:t>
       </w:r>
       <w:r>
-        <w:t>5</w:t>
+        <w:t>6</w:t>
       </w:r>
       <w:r>
         <w:t xml:space="preserve">. </w:t>
       </w:r>
       <w:r>
-        <w:t>Окно редактирования значений в показании счетчика</w:t>
+        <w:t xml:space="preserve">Окно </w:t>
+      </w:r>
+      <w:r>
+        <w:t>добавления</w:t>
+      </w:r>
+      <w:r>
+        <w:t xml:space="preserve"> значений в показани</w:t>
+      </w:r>
+      <w:r>
+        <w:t>я</w:t>
+      </w:r>
+      <w:r>
+        <w:t xml:space="preserve"> счетчика</w:t>
       </w:r>
       <w:r>
         <w:rPr>
@@ -2402,6 +2555,15 @@
     <w:p>
       <w:pPr>
         <w:pStyle w:val="a6"/>
+        <w:jc w:val="center"/>
+        <w:rPr>
+          <w:noProof/>
+        </w:rPr>
+      </w:pPr>
+    </w:p>
+    <w:p>
+      <w:pPr>
+        <w:pStyle w:val="a6"/>
       </w:pPr>
       <w:r>
         <w:t>При выборе вида отчета «</w:t>
@@ -2425,13 +2587,13 @@
         <w:t>.</w:t>
       </w:r>
       <w:r>
-        <w:t xml:space="preserve"> </w:t>
-      </w:r>
-      <w:r>
-        <w:t xml:space="preserve">Это продемонстрировано на рисунке </w:t>
-      </w:r>
-      <w:r>
-        <w:t>6</w:t>
+        <w:t xml:space="preserve"> Это продемонстрировано на рисунке </w:t>
+      </w:r>
+      <w:r>
+        <w:rPr>
+          <w:lang w:val="en-US"/>
+        </w:rPr>
+        <w:t>7</w:t>
       </w:r>
       <w:r>
         <w:t>.</w:t>
@@ -2446,6 +2608,7 @@
       <w:r>
         <w:rPr>
           <w:noProof/>
+          <w:lang w:eastAsia="ru-RU"/>
         </w:rPr>
         <w:drawing>
           <wp:inline distT="0" distB="0" distL="0" distR="0">
@@ -2465,7 +2628,7 @@
                     </pic:cNvPicPr>
                   </pic:nvPicPr>
                   <pic:blipFill>
-                    <a:blip r:embed="rId14">
+                    <a:blip r:embed="rId15">
                       <a:extLst>
                         <a:ext uri="{28A0092B-C50C-407E-A947-70E740481C1C}">
                           <a14:useLocalDpi xmlns:a14="http://schemas.microsoft.com/office/drawing/2010/main" val="0"/>
@@ -2509,7 +2672,10 @@
         <w:t xml:space="preserve">Рисунок </w:t>
       </w:r>
       <w:r>
-        <w:t>6</w:t>
+        <w:rPr>
+          <w:lang w:val="en-US"/>
+        </w:rPr>
+        <w:t>7</w:t>
       </w:r>
       <w:r>
         <w:t xml:space="preserve">. </w:t>
@@ -2549,17 +2715,25 @@
       </w:pPr>
     </w:p>
     <w:p>
-      <w:r>
-        <w:lastRenderedPageBreak/>
+      <w:pPr>
+        <w:rPr>
+          <w:noProof/>
+          <w:lang w:eastAsia="ru-RU"/>
+        </w:rPr>
+      </w:pPr>
+      <w:r>
         <w:t xml:space="preserve"> </w:t>
       </w:r>
+    </w:p>
+    <w:p>
       <w:r>
         <w:rPr>
           <w:noProof/>
+          <w:lang w:eastAsia="ru-RU"/>
         </w:rPr>
         <w:drawing>
           <wp:inline distT="0" distB="0" distL="0" distR="0">
-            <wp:extent cx="5940425" cy="2621099"/>
+            <wp:extent cx="5939396" cy="1524000"/>
             <wp:effectExtent l="0" t="0" r="0" b="0"/>
             <wp:docPr id="14" name="Рисунок 14" descr="https://cdn.discordapp.com/attachments/791323297336918099/1223964673544818748/image.png?ex=661bc4ee&amp;is=66094fee&amp;hm=1a0bbf8deac051a1ec1a05fb120ff1f095817bb65b8f0076229a4843bb108d49&amp;="/>
             <wp:cNvGraphicFramePr>
@@ -2574,8 +2748,98 @@
                       <a:picLocks noChangeAspect="1" noChangeArrowheads="1"/>
                     </pic:cNvPicPr>
                   </pic:nvPicPr>
+                  <pic:blipFill rotWithShape="1">
+                    <a:blip r:embed="rId16" cstate="print">
+                      <a:extLst>
+                        <a:ext uri="{28A0092B-C50C-407E-A947-70E740481C1C}">
+                          <a14:useLocalDpi xmlns:a14="http://schemas.microsoft.com/office/drawing/2010/main" val="0"/>
+                        </a:ext>
+                      </a:extLst>
+                    </a:blip>
+                    <a:srcRect b="41846"/>
+                    <a:stretch/>
+                  </pic:blipFill>
+                  <pic:spPr bwMode="auto">
+                    <a:xfrm>
+                      <a:off x="0" y="0"/>
+                      <a:ext cx="5940425" cy="1524264"/>
+                    </a:xfrm>
+                    <a:prstGeom prst="rect">
+                      <a:avLst/>
+                    </a:prstGeom>
+                    <a:noFill/>
+                    <a:ln>
+                      <a:noFill/>
+                    </a:ln>
+                    <a:extLst>
+                      <a:ext uri="{53640926-AAD7-44D8-BBD7-CCE9431645EC}">
+                        <a14:shadowObscured xmlns:a14="http://schemas.microsoft.com/office/drawing/2010/main"/>
+                      </a:ext>
+                    </a:extLst>
+                  </pic:spPr>
+                </pic:pic>
+              </a:graphicData>
+            </a:graphic>
+          </wp:inline>
+        </w:drawing>
+      </w:r>
+    </w:p>
+    <w:p>
+      <w:pPr>
+        <w:jc w:val="center"/>
+      </w:pPr>
+      <w:r>
+        <w:t xml:space="preserve">Рисунок </w:t>
+      </w:r>
+      <w:r>
+        <w:rPr>
+          <w:lang w:val="en-US"/>
+        </w:rPr>
+        <w:t>8</w:t>
+      </w:r>
+      <w:r>
+        <w:t xml:space="preserve">. </w:t>
+      </w:r>
+      <w:r>
+        <w:t xml:space="preserve">Отчет с выводом информации о жильцах по выбранному </w:t>
+      </w:r>
+      <w:r>
+        <w:t>ТСЖ.</w:t>
+      </w:r>
+    </w:p>
+    <w:p>
+      <w:pPr>
+        <w:pStyle w:val="a6"/>
+      </w:pPr>
+      <w:r>
+        <w:t>Для получения отчета с данными приборов учета пользователя за определенный период необходимо выбрать пользователя и указать временной период, за который необходимо получить информацию.</w:t>
+      </w:r>
+    </w:p>
+    <w:p>
+      <w:r>
+        <w:rPr>
+          <w:noProof/>
+        </w:rPr>
+        <w:lastRenderedPageBreak/>
+        <w:drawing>
+          <wp:inline distT="0" distB="0" distL="0" distR="0">
+            <wp:extent cx="5940425" cy="1140744"/>
+            <wp:effectExtent l="0" t="0" r="0" b="0"/>
+            <wp:docPr id="6" name="Рисунок 6" descr="https://cdn.discordapp.com/attachments/791323297336918099/1226472731688701972/image.png?ex=6624e4bd&amp;is=66126fbd&amp;hm=22aba9216bcfae2a2e1f9eb877c53d2f7f597e5394ae9e24d2e4d88a78d69e54&amp;="/>
+            <wp:cNvGraphicFramePr>
+              <a:graphicFrameLocks xmlns:a="http://schemas.openxmlformats.org/drawingml/2006/main" noChangeAspect="1"/>
+            </wp:cNvGraphicFramePr>
+            <a:graphic xmlns:a="http://schemas.openxmlformats.org/drawingml/2006/main">
+              <a:graphicData uri="http://schemas.openxmlformats.org/drawingml/2006/picture">
+                <pic:pic xmlns:pic="http://schemas.openxmlformats.org/drawingml/2006/picture">
+                  <pic:nvPicPr>
+                    <pic:cNvPr id="0" name="Picture 5" descr="https://cdn.discordapp.com/attachments/791323297336918099/1226472731688701972/image.png?ex=6624e4bd&amp;is=66126fbd&amp;hm=22aba9216bcfae2a2e1f9eb877c53d2f7f597e5394ae9e24d2e4d88a78d69e54&amp;="/>
+                    <pic:cNvPicPr>
+                      <a:picLocks noChangeAspect="1" noChangeArrowheads="1"/>
+                    </pic:cNvPicPr>
+                  </pic:nvPicPr>
                   <pic:blipFill>
-                    <a:blip r:embed="rId15" cstate="print">
+                    <a:blip r:embed="rId17" cstate="print">
                       <a:extLst>
                         <a:ext uri="{28A0092B-C50C-407E-A947-70E740481C1C}">
                           <a14:useLocalDpi xmlns:a14="http://schemas.microsoft.com/office/drawing/2010/main" val="0"/>
@@ -2590,7 +2854,7 @@
                   <pic:spPr bwMode="auto">
                     <a:xfrm>
                       <a:off x="0" y="0"/>
-                      <a:ext cx="5940425" cy="2621099"/>
+                      <a:ext cx="5940425" cy="1140744"/>
                     </a:xfrm>
                     <a:prstGeom prst="rect">
                       <a:avLst/>
@@ -2615,7 +2879,7 @@
         <w:t xml:space="preserve">Рисунок </w:t>
       </w:r>
       <w:r>
-        <w:t>7</w:t>
+        <w:t>9</w:t>
       </w:r>
       <w:r>
         <w:t xml:space="preserve">. </w:t>
@@ -2624,13 +2888,438 @@
         <w:t xml:space="preserve">Отчет с выводом </w:t>
       </w:r>
       <w:r>
-        <w:t xml:space="preserve">информации о жильцах по выбранному ТСЖ </w:t>
-      </w:r>
+        <w:t>данны</w:t>
+      </w:r>
+      <w:r>
+        <w:t>х</w:t>
+      </w:r>
+      <w:r>
+        <w:t xml:space="preserve"> приборов учета пользователя за определенный период</w:t>
+      </w:r>
+      <w:r>
+        <w:t>.</w:t>
+      </w:r>
+    </w:p>
+    <w:p>
+      <w:pPr>
+        <w:pStyle w:val="a6"/>
+      </w:pPr>
+      <w:r>
+        <w:t xml:space="preserve">Для получения отчета с данными приборов учета </w:t>
+      </w:r>
+      <w:r>
+        <w:t>выбранного дома</w:t>
+      </w:r>
+      <w:r>
+        <w:t xml:space="preserve"> </w:t>
+      </w:r>
+      <w:r>
+        <w:t xml:space="preserve">за определенный период необходимо выбрать </w:t>
+      </w:r>
+      <w:r>
+        <w:t>из списка необходимый дом</w:t>
+      </w:r>
+      <w:r>
+        <w:t xml:space="preserve"> и указать временной период, за который необходимо получить информацию.</w:t>
+      </w:r>
+    </w:p>
+    <w:p>
       <w:r>
         <w:rPr>
           <w:noProof/>
         </w:rPr>
+        <w:drawing>
+          <wp:inline distT="0" distB="0" distL="0" distR="0">
+            <wp:extent cx="5940425" cy="1551803"/>
+            <wp:effectExtent l="0" t="0" r="0" b="0"/>
+            <wp:docPr id="7" name="Рисунок 7" descr="https://cdn.discordapp.com/attachments/791323297336918099/1226473209415860224/image.png?ex=6624e52f&amp;is=6612702f&amp;hm=f33d379584694d405495b16147ae259276147b6af98765d84215e00e3fd2877c&amp;="/>
+            <wp:cNvGraphicFramePr>
+              <a:graphicFrameLocks xmlns:a="http://schemas.openxmlformats.org/drawingml/2006/main" noChangeAspect="1"/>
+            </wp:cNvGraphicFramePr>
+            <a:graphic xmlns:a="http://schemas.openxmlformats.org/drawingml/2006/main">
+              <a:graphicData uri="http://schemas.openxmlformats.org/drawingml/2006/picture">
+                <pic:pic xmlns:pic="http://schemas.openxmlformats.org/drawingml/2006/picture">
+                  <pic:nvPicPr>
+                    <pic:cNvPr id="0" name="Picture 7" descr="https://cdn.discordapp.com/attachments/791323297336918099/1226473209415860224/image.png?ex=6624e52f&amp;is=6612702f&amp;hm=f33d379584694d405495b16147ae259276147b6af98765d84215e00e3fd2877c&amp;="/>
+                    <pic:cNvPicPr>
+                      <a:picLocks noChangeAspect="1" noChangeArrowheads="1"/>
+                    </pic:cNvPicPr>
+                  </pic:nvPicPr>
+                  <pic:blipFill>
+                    <a:blip r:embed="rId18" cstate="print">
+                      <a:extLst>
+                        <a:ext uri="{28A0092B-C50C-407E-A947-70E740481C1C}">
+                          <a14:useLocalDpi xmlns:a14="http://schemas.microsoft.com/office/drawing/2010/main" val="0"/>
+                        </a:ext>
+                      </a:extLst>
+                    </a:blip>
+                    <a:srcRect/>
+                    <a:stretch>
+                      <a:fillRect/>
+                    </a:stretch>
+                  </pic:blipFill>
+                  <pic:spPr bwMode="auto">
+                    <a:xfrm>
+                      <a:off x="0" y="0"/>
+                      <a:ext cx="5940425" cy="1551803"/>
+                    </a:xfrm>
+                    <a:prstGeom prst="rect">
+                      <a:avLst/>
+                    </a:prstGeom>
+                    <a:noFill/>
+                    <a:ln>
+                      <a:noFill/>
+                    </a:ln>
+                  </pic:spPr>
+                </pic:pic>
+              </a:graphicData>
+            </a:graphic>
+          </wp:inline>
+        </w:drawing>
+      </w:r>
+    </w:p>
+    <w:p>
+      <w:pPr>
+        <w:jc w:val="center"/>
+      </w:pPr>
+      <w:r>
+        <w:t xml:space="preserve">Рисунок </w:t>
+      </w:r>
+      <w:r>
+        <w:t>10</w:t>
+      </w:r>
+      <w:r>
+        <w:t xml:space="preserve">. </w:t>
+      </w:r>
+      <w:r>
+        <w:t xml:space="preserve">Отчет с выводом </w:t>
+      </w:r>
+      <w:r>
+        <w:t>данны</w:t>
+      </w:r>
+      <w:r>
+        <w:t>х</w:t>
+      </w:r>
+      <w:r>
+        <w:t xml:space="preserve"> приборов учета </w:t>
+      </w:r>
+      <w:r>
+        <w:t>выбранного дома</w:t>
+      </w:r>
+      <w:r>
+        <w:t xml:space="preserve"> за определенный период</w:t>
+      </w:r>
+      <w:r>
         <w:t>.</w:t>
+      </w:r>
+    </w:p>
+    <w:p>
+      <w:pPr>
+        <w:pStyle w:val="a6"/>
+      </w:pPr>
+      <w:r>
+        <w:t>На рисунке 11 продемонстрирован вывод отчета с информацией о жильцах, прикрепленных с конкретному ТСЖ. Для получения отчета необходимо выбрать нужную ТСЖ из списка.</w:t>
+      </w:r>
+    </w:p>
+    <w:p>
+      <w:r>
+        <w:rPr>
+          <w:noProof/>
+        </w:rPr>
+        <w:drawing>
+          <wp:inline distT="0" distB="0" distL="0" distR="0">
+            <wp:extent cx="5940425" cy="1325990"/>
+            <wp:effectExtent l="0" t="0" r="0" b="0"/>
+            <wp:docPr id="10" name="Рисунок 10" descr="https://cdn.discordapp.com/attachments/791323297336918099/1226473034018324543/image.png?ex=6624e506&amp;is=66127006&amp;hm=89e309ae0917889bd8bb8a1a6a23847f605595cfc067d1c02a19565b1e1b2a91&amp;="/>
+            <wp:cNvGraphicFramePr>
+              <a:graphicFrameLocks xmlns:a="http://schemas.openxmlformats.org/drawingml/2006/main" noChangeAspect="1"/>
+            </wp:cNvGraphicFramePr>
+            <a:graphic xmlns:a="http://schemas.openxmlformats.org/drawingml/2006/main">
+              <a:graphicData uri="http://schemas.openxmlformats.org/drawingml/2006/picture">
+                <pic:pic xmlns:pic="http://schemas.openxmlformats.org/drawingml/2006/picture">
+                  <pic:nvPicPr>
+                    <pic:cNvPr id="0" name="Picture 9" descr="https://cdn.discordapp.com/attachments/791323297336918099/1226473034018324543/image.png?ex=6624e506&amp;is=66127006&amp;hm=89e309ae0917889bd8bb8a1a6a23847f605595cfc067d1c02a19565b1e1b2a91&amp;="/>
+                    <pic:cNvPicPr>
+                      <a:picLocks noChangeAspect="1" noChangeArrowheads="1"/>
+                    </pic:cNvPicPr>
+                  </pic:nvPicPr>
+                  <pic:blipFill>
+                    <a:blip r:embed="rId19" cstate="print">
+                      <a:extLst>
+                        <a:ext uri="{28A0092B-C50C-407E-A947-70E740481C1C}">
+                          <a14:useLocalDpi xmlns:a14="http://schemas.microsoft.com/office/drawing/2010/main" val="0"/>
+                        </a:ext>
+                      </a:extLst>
+                    </a:blip>
+                    <a:srcRect/>
+                    <a:stretch>
+                      <a:fillRect/>
+                    </a:stretch>
+                  </pic:blipFill>
+                  <pic:spPr bwMode="auto">
+                    <a:xfrm>
+                      <a:off x="0" y="0"/>
+                      <a:ext cx="5940425" cy="1325990"/>
+                    </a:xfrm>
+                    <a:prstGeom prst="rect">
+                      <a:avLst/>
+                    </a:prstGeom>
+                    <a:noFill/>
+                    <a:ln>
+                      <a:noFill/>
+                    </a:ln>
+                  </pic:spPr>
+                </pic:pic>
+              </a:graphicData>
+            </a:graphic>
+          </wp:inline>
+        </w:drawing>
+      </w:r>
+    </w:p>
+    <w:p>
+      <w:pPr>
+        <w:jc w:val="center"/>
+      </w:pPr>
+      <w:r>
+        <w:t xml:space="preserve">Рисунок </w:t>
+      </w:r>
+      <w:r>
+        <w:t>1</w:t>
+      </w:r>
+      <w:r>
+        <w:t>1</w:t>
+      </w:r>
+      <w:r>
+        <w:t xml:space="preserve">. </w:t>
+      </w:r>
+      <w:r>
+        <w:t>В</w:t>
+      </w:r>
+      <w:r>
+        <w:t xml:space="preserve">ывод отчета с информацией о жильцах, прикрепленных </w:t>
+      </w:r>
+      <w:r>
+        <w:t>к</w:t>
+      </w:r>
+      <w:r>
+        <w:t xml:space="preserve"> конкретному ТСЖ.</w:t>
+      </w:r>
+    </w:p>
+    <w:p>
+      <w:pPr>
+        <w:pStyle w:val="a6"/>
+      </w:pPr>
+      <w:r>
+        <w:t>На рисунке 1</w:t>
+      </w:r>
+      <w:r>
+        <w:t>2</w:t>
+      </w:r>
+      <w:r>
+        <w:t xml:space="preserve"> продемонстрирован вывод отчета с информацией о жильцах, </w:t>
+      </w:r>
+      <w:r>
+        <w:t>живущих в определенной квартире</w:t>
+      </w:r>
+      <w:r>
+        <w:t>. Для получения о</w:t>
+      </w:r>
+      <w:r>
+        <w:t>тчета необходимо выбрать нужный адрес дома и номер квартиры</w:t>
+      </w:r>
+      <w:r>
+        <w:t>.</w:t>
+      </w:r>
+    </w:p>
+    <w:p>
+      <w:r>
+        <w:rPr>
+          <w:noProof/>
+          <w:lang w:eastAsia="ru-RU"/>
+        </w:rPr>
+        <w:drawing>
+          <wp:inline distT="0" distB="0" distL="0" distR="0">
+            <wp:extent cx="5940425" cy="1142819"/>
+            <wp:effectExtent l="0" t="0" r="0" b="0"/>
+            <wp:docPr id="16" name="Рисунок 16" descr="https://cdn.discordapp.com/attachments/791323297336918099/1226473310427025419/image.png?ex=6624e547&amp;is=66127047&amp;hm=08ec30c80e09a66cbfb4ed66bcfb65137438f683bc464b4a48a0dbaaa128e20e&amp;="/>
+            <wp:cNvGraphicFramePr>
+              <a:graphicFrameLocks xmlns:a="http://schemas.openxmlformats.org/drawingml/2006/main" noChangeAspect="1"/>
+            </wp:cNvGraphicFramePr>
+            <a:graphic xmlns:a="http://schemas.openxmlformats.org/drawingml/2006/main">
+              <a:graphicData uri="http://schemas.openxmlformats.org/drawingml/2006/picture">
+                <pic:pic xmlns:pic="http://schemas.openxmlformats.org/drawingml/2006/picture">
+                  <pic:nvPicPr>
+                    <pic:cNvPr id="0" name="Picture 11" descr="https://cdn.discordapp.com/attachments/791323297336918099/1226473310427025419/image.png?ex=6624e547&amp;is=66127047&amp;hm=08ec30c80e09a66cbfb4ed66bcfb65137438f683bc464b4a48a0dbaaa128e20e&amp;="/>
+                    <pic:cNvPicPr>
+                      <a:picLocks noChangeAspect="1" noChangeArrowheads="1"/>
+                    </pic:cNvPicPr>
+                  </pic:nvPicPr>
+                  <pic:blipFill>
+                    <a:blip r:embed="rId20" cstate="print">
+                      <a:extLst>
+                        <a:ext uri="{28A0092B-C50C-407E-A947-70E740481C1C}">
+                          <a14:useLocalDpi xmlns:a14="http://schemas.microsoft.com/office/drawing/2010/main" val="0"/>
+                        </a:ext>
+                      </a:extLst>
+                    </a:blip>
+                    <a:srcRect/>
+                    <a:stretch>
+                      <a:fillRect/>
+                    </a:stretch>
+                  </pic:blipFill>
+                  <pic:spPr bwMode="auto">
+                    <a:xfrm>
+                      <a:off x="0" y="0"/>
+                      <a:ext cx="5940425" cy="1142819"/>
+                    </a:xfrm>
+                    <a:prstGeom prst="rect">
+                      <a:avLst/>
+                    </a:prstGeom>
+                    <a:noFill/>
+                    <a:ln>
+                      <a:noFill/>
+                    </a:ln>
+                  </pic:spPr>
+                </pic:pic>
+              </a:graphicData>
+            </a:graphic>
+          </wp:inline>
+        </w:drawing>
+      </w:r>
+    </w:p>
+    <w:p>
+      <w:pPr>
+        <w:jc w:val="center"/>
+      </w:pPr>
+      <w:r>
+        <w:t xml:space="preserve">Рисунок </w:t>
+      </w:r>
+      <w:r>
+        <w:t>1</w:t>
+      </w:r>
+      <w:r>
+        <w:t>2</w:t>
+      </w:r>
+      <w:r>
+        <w:t xml:space="preserve">. </w:t>
+      </w:r>
+      <w:r>
+        <w:t>Вывод отчета с информацией о жильцах,</w:t>
+      </w:r>
+      <w:r>
+        <w:t xml:space="preserve"> проживающих в определенной квартире</w:t>
+      </w:r>
+      <w:r>
+        <w:t>.</w:t>
+      </w:r>
+    </w:p>
+    <w:p>
+      <w:pPr>
+        <w:pStyle w:val="a6"/>
+      </w:pPr>
+      <w:r>
+        <w:t>На рисунке 13 продемонстрирован отчет о предоставлении информации о всех арендаторах.</w:t>
+      </w:r>
+    </w:p>
+    <w:p>
+      <w:r>
+        <w:rPr>
+          <w:noProof/>
+        </w:rPr>
+        <w:lastRenderedPageBreak/>
+        <w:drawing>
+          <wp:inline distT="0" distB="0" distL="0" distR="0">
+            <wp:extent cx="5940425" cy="1195428"/>
+            <wp:effectExtent l="0" t="0" r="0" b="0"/>
+            <wp:docPr id="17" name="Рисунок 17" descr="https://cdn.discordapp.com/attachments/791323297336918099/1226473391570030642/image.png?ex=6624e55b&amp;is=6612705b&amp;hm=628fe491365697b4e07c6a9e0148c19ee3836ff2671695b6ed71c69a1f2821b3&amp;="/>
+            <wp:cNvGraphicFramePr>
+              <a:graphicFrameLocks xmlns:a="http://schemas.openxmlformats.org/drawingml/2006/main" noChangeAspect="1"/>
+            </wp:cNvGraphicFramePr>
+            <a:graphic xmlns:a="http://schemas.openxmlformats.org/drawingml/2006/main">
+              <a:graphicData uri="http://schemas.openxmlformats.org/drawingml/2006/picture">
+                <pic:pic xmlns:pic="http://schemas.openxmlformats.org/drawingml/2006/picture">
+                  <pic:nvPicPr>
+                    <pic:cNvPr id="0" name="Picture 13" descr="https://cdn.discordapp.com/attachments/791323297336918099/1226473391570030642/image.png?ex=6624e55b&amp;is=6612705b&amp;hm=628fe491365697b4e07c6a9e0148c19ee3836ff2671695b6ed71c69a1f2821b3&amp;="/>
+                    <pic:cNvPicPr>
+                      <a:picLocks noChangeAspect="1" noChangeArrowheads="1"/>
+                    </pic:cNvPicPr>
+                  </pic:nvPicPr>
+                  <pic:blipFill>
+                    <a:blip r:embed="rId21" cstate="print">
+                      <a:extLst>
+                        <a:ext uri="{28A0092B-C50C-407E-A947-70E740481C1C}">
+                          <a14:useLocalDpi xmlns:a14="http://schemas.microsoft.com/office/drawing/2010/main" val="0"/>
+                        </a:ext>
+                      </a:extLst>
+                    </a:blip>
+                    <a:srcRect/>
+                    <a:stretch>
+                      <a:fillRect/>
+                    </a:stretch>
+                  </pic:blipFill>
+                  <pic:spPr bwMode="auto">
+                    <a:xfrm>
+                      <a:off x="0" y="0"/>
+                      <a:ext cx="5940425" cy="1195428"/>
+                    </a:xfrm>
+                    <a:prstGeom prst="rect">
+                      <a:avLst/>
+                    </a:prstGeom>
+                    <a:noFill/>
+                    <a:ln>
+                      <a:noFill/>
+                    </a:ln>
+                  </pic:spPr>
+                </pic:pic>
+              </a:graphicData>
+            </a:graphic>
+          </wp:inline>
+        </w:drawing>
+      </w:r>
+    </w:p>
+    <w:p>
+      <w:pPr>
+        <w:jc w:val="center"/>
+      </w:pPr>
+      <w:r>
+        <w:t xml:space="preserve">Рисунок </w:t>
+      </w:r>
+      <w:r>
+        <w:t>1</w:t>
+      </w:r>
+      <w:r>
+        <w:t>3</w:t>
+      </w:r>
+      <w:r>
+        <w:t>.</w:t>
+      </w:r>
+      <w:r>
+        <w:t xml:space="preserve"> Вывод информации о всех арендаторах.</w:t>
+      </w:r>
+    </w:p>
+    <w:p>
+      <w:pPr>
+        <w:pStyle w:val="a6"/>
+      </w:pPr>
+    </w:p>
+    <w:p>
+      <w:pPr>
+        <w:pStyle w:val="a6"/>
+      </w:pPr>
+      <w:r>
+        <w:t>На рисунк</w:t>
+      </w:r>
+      <w:r>
+        <w:t>е</w:t>
+      </w:r>
+      <w:r>
+        <w:t xml:space="preserve"> </w:t>
+      </w:r>
+      <w:r>
+        <w:t>14</w:t>
+      </w:r>
+      <w:r>
+        <w:t xml:space="preserve"> представлена реакция ИС на ошибочный ввод данных.</w:t>
       </w:r>
     </w:p>
     <w:p>
@@ -2638,25 +3327,10 @@
         <w:pStyle w:val="a6"/>
         <w:ind w:firstLine="0"/>
         <w:jc w:val="center"/>
-      </w:pPr>
-      <w:r>
-        <w:t>На рисунк</w:t>
-      </w:r>
-      <w:r>
-        <w:t>е</w:t>
-      </w:r>
-      <w:r>
-        <w:t xml:space="preserve"> </w:t>
-      </w:r>
-      <w:r>
-        <w:t>8</w:t>
-      </w:r>
-      <w:r>
-        <w:t xml:space="preserve"> представлена р</w:t>
-      </w:r>
-      <w:r>
-        <w:t>еакция ИС на ошибочный ввод данных.</w:t>
-      </w:r>
+        <w:rPr>
+          <w:noProof/>
+        </w:rPr>
+      </w:pPr>
     </w:p>
     <w:p>
       <w:pPr>
@@ -2673,7 +3347,7 @@
         </w:rPr>
         <w:drawing>
           <wp:inline distT="0" distB="0" distL="0" distR="0">
-            <wp:extent cx="5940425" cy="2740258"/>
+            <wp:extent cx="2381459" cy="2603770"/>
             <wp:effectExtent l="0" t="0" r="0" b="0"/>
             <wp:docPr id="15" name="Рисунок 15" descr="https://cdn.discordapp.com/attachments/791323297336918099/1223964960087080970/image.png?ex=661bc532&amp;is=66095032&amp;hm=1de4feabc13daebc4d1f3d28c172b33f32d4ffda1e64dbd581719843793f0011&amp;="/>
             <wp:cNvGraphicFramePr>
@@ -2688,23 +3362,21 @@
                       <a:picLocks noChangeAspect="1" noChangeArrowheads="1"/>
                     </pic:cNvPicPr>
                   </pic:nvPicPr>
-                  <pic:blipFill>
-                    <a:blip r:embed="rId16" cstate="print">
+                  <pic:blipFill rotWithShape="1">
+                    <a:blip r:embed="rId22" cstate="print">
                       <a:extLst>
                         <a:ext uri="{28A0092B-C50C-407E-A947-70E740481C1C}">
                           <a14:useLocalDpi xmlns:a14="http://schemas.microsoft.com/office/drawing/2010/main" val="0"/>
                         </a:ext>
                       </a:extLst>
                     </a:blip>
-                    <a:srcRect/>
-                    <a:stretch>
-                      <a:fillRect/>
-                    </a:stretch>
+                    <a:srcRect l="37213" t="26433" r="37567" b="13789"/>
+                    <a:stretch/>
                   </pic:blipFill>
                   <pic:spPr bwMode="auto">
                     <a:xfrm>
                       <a:off x="0" y="0"/>
-                      <a:ext cx="5940425" cy="2740258"/>
+                      <a:ext cx="2411514" cy="2636630"/>
                     </a:xfrm>
                     <a:prstGeom prst="rect">
                       <a:avLst/>
@@ -2713,6 +3385,11 @@
                     <a:ln>
                       <a:noFill/>
                     </a:ln>
+                    <a:extLst>
+                      <a:ext uri="{53640926-AAD7-44D8-BBD7-CCE9431645EC}">
+                        <a14:shadowObscured xmlns:a14="http://schemas.microsoft.com/office/drawing/2010/main"/>
+                      </a:ext>
+                    </a:extLst>
                   </pic:spPr>
                 </pic:pic>
               </a:graphicData>
@@ -2720,6 +3397,8 @@
           </wp:inline>
         </w:drawing>
       </w:r>
+      <w:bookmarkStart w:id="2" w:name="_GoBack"/>
+      <w:bookmarkEnd w:id="2"/>
     </w:p>
     <w:p>
       <w:pPr>
@@ -2731,7 +3410,7 @@
         <w:t xml:space="preserve">Рисунок </w:t>
       </w:r>
       <w:r>
-        <w:t>8</w:t>
+        <w:t>14</w:t>
       </w:r>
       <w:r>
         <w:t xml:space="preserve">. Форма </w:t>
@@ -2748,7 +3427,7 @@
       <w:r>
         <w:t>.</w:t>
       </w:r>
-      <w:bookmarkStart w:id="2" w:name="_Toc161584017"/>
+      <w:bookmarkStart w:id="3" w:name="_Toc161584017"/>
       <w:r>
         <w:t xml:space="preserve"> </w:t>
       </w:r>
@@ -2758,13 +3437,14 @@
         <w:pStyle w:val="1"/>
       </w:pPr>
       <w:r>
-        <w:t xml:space="preserve">3. </w:t>
+        <w:t>4</w:t>
+      </w:r>
+      <w:r>
+        <w:t xml:space="preserve">. </w:t>
       </w:r>
       <w:r>
         <w:t>Вывод</w:t>
       </w:r>
-      <w:bookmarkStart w:id="3" w:name="_GoBack"/>
-      <w:bookmarkEnd w:id="2"/>
       <w:bookmarkEnd w:id="3"/>
     </w:p>
     <w:p>
@@ -2903,7 +3583,7 @@
           <w:rPr>
             <w:noProof/>
           </w:rPr>
-          <w:t>6</w:t>
+          <w:t>2</w:t>
         </w:r>
         <w:r>
           <w:rPr>
@@ -3740,7 +4420,7 @@
         <w:ind w:left="720" w:hanging="360"/>
       </w:pPr>
     </w:lvl>
-    <w:lvl w:ilvl="1" w:tplc="FFFFFFFF" w:tentative="1">
+    <w:lvl w:ilvl="1" w:tplc="FFFFFFFF">
       <w:start w:val="1"/>
       <w:numFmt w:val="lowerLetter"/>
       <w:lvlText w:val="%2."/>
@@ -4866,7 +5546,7 @@
   <w:style w:type="paragraph" w:default="1" w:styleId="a">
     <w:name w:val="Normal"/>
     <w:qFormat/>
-    <w:rsid w:val="00FF068E"/>
+    <w:rsid w:val="00245816"/>
     <w:rPr>
       <w:rFonts w:ascii="Times New Roman" w:eastAsia="Times New Roman" w:hAnsi="Times New Roman" w:cs="Times New Roman"/>
       <w:kern w:val="0"/>
@@ -5699,7 +6379,7 @@
 </file>
 
 <file path=customXml/itemProps1.xml><?xml version="1.0" encoding="utf-8"?>
-<ds:datastoreItem xmlns:ds="http://schemas.openxmlformats.org/officeDocument/2006/customXml" ds:itemID="{49A1B8E8-B6CB-4035-85CE-286E6DEEAC53}">
+<ds:datastoreItem xmlns:ds="http://schemas.openxmlformats.org/officeDocument/2006/customXml" ds:itemID="{51C6505A-C314-4F4D-9F12-8A65D9F7B691}">
   <ds:schemaRefs>
     <ds:schemaRef ds:uri="http://schemas.openxmlformats.org/officeDocument/2006/bibliography"/>
   </ds:schemaRefs>
